--- a/Report Finale/Report finale.docx
+++ b/Report Finale/Report finale.docx
@@ -1,6 +1,6 @@
 
 <file path=word/document.xml><?xml version="1.0" encoding="utf-8"?>
-<w:document xmlns:wpc="http://schemas.microsoft.com/office/word/2010/wordprocessingCanvas" xmlns:cx="http://schemas.microsoft.com/office/drawing/2014/chartex" xmlns:cx1="http://schemas.microsoft.com/office/drawing/2015/9/8/chartex" xmlns:cx2="http://schemas.microsoft.com/office/drawing/2015/10/21/chartex" xmlns:cx3="http://schemas.microsoft.com/office/drawing/2016/5/9/chartex" xmlns:cx4="http://schemas.microsoft.com/office/drawing/2016/5/10/chartex" xmlns:cx5="http://schemas.microsoft.com/office/drawing/2016/5/11/chartex" xmlns:cx6="http://schemas.microsoft.com/office/drawing/2016/5/12/chartex" xmlns:cx7="http://schemas.microsoft.com/office/drawing/2016/5/13/chartex" xmlns:cx8="http://schemas.microsoft.com/office/drawing/2016/5/14/chartex" xmlns:mc="http://schemas.openxmlformats.org/markup-compatibility/2006" xmlns:aink="http://schemas.microsoft.com/office/drawing/2016/ink" xmlns:am3d="http://schemas.microsoft.com/office/drawing/2017/model3d" xmlns:o="urn:schemas-microsoft-com:office:office" xmlns:r="http://schemas.openxmlformats.org/officeDocument/2006/relationships" xmlns:m="http://schemas.openxmlformats.org/officeDocument/2006/math" xmlns:v="urn:schemas-microsoft-com:vml" xmlns:wp14="http://schemas.microsoft.com/office/word/2010/wordprocessingDrawing" xmlns:wp="http://schemas.openxmlformats.org/drawingml/2006/wordprocessingDrawing" xmlns:w10="urn:schemas-microsoft-com:office:word" xmlns:w="http://schemas.openxmlformats.org/wordprocessingml/2006/main" xmlns:w14="http://schemas.microsoft.com/office/word/2010/wordml" xmlns:w15="http://schemas.microsoft.com/office/word/2012/wordml" xmlns:w16cid="http://schemas.microsoft.com/office/word/2016/wordml/cid" xmlns:w16se="http://schemas.microsoft.com/office/word/2015/wordml/symex" xmlns:wpg="http://schemas.microsoft.com/office/word/2010/wordprocessingGroup" xmlns:wpi="http://schemas.microsoft.com/office/word/2010/wordprocessingInk" xmlns:wne="http://schemas.microsoft.com/office/word/2006/wordml" xmlns:wps="http://schemas.microsoft.com/office/word/2010/wordprocessingShape" mc:Ignorable="w14 w15 w16se w16cid wp14">
+<w:document xmlns:wpc="http://schemas.microsoft.com/office/word/2010/wordprocessingCanvas" xmlns:cx="http://schemas.microsoft.com/office/drawing/2014/chartex" xmlns:cx1="http://schemas.microsoft.com/office/drawing/2015/9/8/chartex" xmlns:cx2="http://schemas.microsoft.com/office/drawing/2015/10/21/chartex" xmlns:cx3="http://schemas.microsoft.com/office/drawing/2016/5/9/chartex" xmlns:cx4="http://schemas.microsoft.com/office/drawing/2016/5/10/chartex" xmlns:cx5="http://schemas.microsoft.com/office/drawing/2016/5/11/chartex" xmlns:cx6="http://schemas.microsoft.com/office/drawing/2016/5/12/chartex" xmlns:cx7="http://schemas.microsoft.com/office/drawing/2016/5/13/chartex" xmlns:cx8="http://schemas.microsoft.com/office/drawing/2016/5/14/chartex" xmlns:mc="http://schemas.openxmlformats.org/markup-compatibility/2006" xmlns:aink="http://schemas.microsoft.com/office/drawing/2016/ink" xmlns:am3d="http://schemas.microsoft.com/office/drawing/2017/model3d" xmlns:o="urn:schemas-microsoft-com:office:office" xmlns:oel="http://schemas.microsoft.com/office/2019/extlst" xmlns:r="http://schemas.openxmlformats.org/officeDocument/2006/relationships" xmlns:m="http://schemas.openxmlformats.org/officeDocument/2006/math" xmlns:v="urn:schemas-microsoft-com:vml" xmlns:wp14="http://schemas.microsoft.com/office/word/2010/wordprocessingDrawing" xmlns:wp="http://schemas.openxmlformats.org/drawingml/2006/wordprocessingDrawing" xmlns:w10="urn:schemas-microsoft-com:office:word" xmlns:w="http://schemas.openxmlformats.org/wordprocessingml/2006/main" xmlns:w14="http://schemas.microsoft.com/office/word/2010/wordml" xmlns:w15="http://schemas.microsoft.com/office/word/2012/wordml" xmlns:w16cex="http://schemas.microsoft.com/office/word/2018/wordml/cex" xmlns:w16cid="http://schemas.microsoft.com/office/word/2016/wordml/cid" xmlns:w16="http://schemas.microsoft.com/office/word/2018/wordml" xmlns:w16sdtdh="http://schemas.microsoft.com/office/word/2020/wordml/sdtdatahash" xmlns:w16se="http://schemas.microsoft.com/office/word/2015/wordml/symex" xmlns:wpg="http://schemas.microsoft.com/office/word/2010/wordprocessingGroup" xmlns:wpi="http://schemas.microsoft.com/office/word/2010/wordprocessingInk" xmlns:wne="http://schemas.microsoft.com/office/word/2006/wordml" xmlns:wps="http://schemas.microsoft.com/office/word/2010/wordprocessingShape" mc:Ignorable="w14 w15 w16se w16cid w16 w16cex w16sdtdh wp14">
   <w:body>
     <w:p>
       <w:pPr>
@@ -104,7 +104,7 @@
           <w:szCs w:val="34"/>
         </w:rPr>
         <w:drawing>
-          <wp:inline distT="0" distB="0" distL="0" distR="0" wp14:anchorId="0FEFDEE1" wp14:editId="00461B42">
+          <wp:inline distT="0" distB="0" distL="0" distR="0" wp14:anchorId="67D68DCB" wp14:editId="2D0A8D33">
             <wp:extent cx="1355900" cy="1336002"/>
             <wp:effectExtent l="0" t="0" r="0" b="0"/>
             <wp:docPr id="1" name="Immagine 1"/>
@@ -265,7 +265,7 @@
           <w:sz w:val="36"/>
         </w:rPr>
       </w:pPr>
-      <w:bookmarkStart w:id="0" w:name="_Toc123379587"/>
+      <w:bookmarkStart w:id="0" w:name="_Toc123594356"/>
       <w:r>
         <w:rPr>
           <w:sz w:val="36"/>
@@ -287,8 +287,8 @@
           <w:bCs w:val="0"/>
           <w:caps w:val="0"/>
           <w:noProof/>
-          <w:sz w:val="22"/>
-          <w:szCs w:val="22"/>
+          <w:sz w:val="24"/>
+          <w:szCs w:val="24"/>
           <w:lang w:eastAsia="it-IT"/>
         </w:rPr>
       </w:pPr>
@@ -310,7 +310,7 @@
         </w:rPr>
         <w:fldChar w:fldCharType="separate"/>
       </w:r>
-      <w:hyperlink w:anchor="_Toc123379587" w:history="1">
+      <w:hyperlink w:anchor="_Toc123594356" w:history="1">
         <w:r>
           <w:rPr>
             <w:rStyle w:val="Collegamentoipertestuale"/>
@@ -337,7 +337,7 @@
             <w:noProof/>
             <w:webHidden/>
           </w:rPr>
-          <w:instrText xml:space="preserve"> PAGEREF _Toc123379587 \h </w:instrText>
+          <w:instrText xml:space="preserve"> PAGEREF _Toc123594356 \h </w:instrText>
         </w:r>
         <w:r>
           <w:rPr>
@@ -380,12 +380,12 @@
           <w:bCs w:val="0"/>
           <w:caps w:val="0"/>
           <w:noProof/>
-          <w:sz w:val="22"/>
-          <w:szCs w:val="22"/>
+          <w:sz w:val="24"/>
+          <w:szCs w:val="24"/>
           <w:lang w:eastAsia="it-IT"/>
         </w:rPr>
       </w:pPr>
-      <w:hyperlink w:anchor="_Toc123379588" w:history="1">
+      <w:hyperlink w:anchor="_Toc123594357" w:history="1">
         <w:r>
           <w:rPr>
             <w:rStyle w:val="Collegamentoipertestuale"/>
@@ -412,7 +412,7 @@
             <w:noProof/>
             <w:webHidden/>
           </w:rPr>
-          <w:instrText xml:space="preserve"> PAGEREF _Toc123379588 \h </w:instrText>
+          <w:instrText xml:space="preserve"> PAGEREF _Toc123594357 \h </w:instrText>
         </w:r>
         <w:r>
           <w:rPr>
@@ -455,12 +455,12 @@
           <w:bCs w:val="0"/>
           <w:caps w:val="0"/>
           <w:noProof/>
-          <w:sz w:val="22"/>
-          <w:szCs w:val="22"/>
+          <w:sz w:val="24"/>
+          <w:szCs w:val="24"/>
           <w:lang w:eastAsia="it-IT"/>
         </w:rPr>
       </w:pPr>
-      <w:hyperlink w:anchor="_Toc123379589" w:history="1">
+      <w:hyperlink w:anchor="_Toc123594358" w:history="1">
         <w:r>
           <w:rPr>
             <w:rStyle w:val="Collegamentoipertestuale"/>
@@ -487,7 +487,7 @@
             <w:noProof/>
             <w:webHidden/>
           </w:rPr>
-          <w:instrText xml:space="preserve"> PAGEREF _Toc123379589 \h </w:instrText>
+          <w:instrText xml:space="preserve"> PAGEREF _Toc123594358 \h </w:instrText>
         </w:r>
         <w:r>
           <w:rPr>
@@ -530,12 +530,12 @@
           <w:bCs w:val="0"/>
           <w:caps w:val="0"/>
           <w:noProof/>
-          <w:sz w:val="22"/>
-          <w:szCs w:val="22"/>
+          <w:sz w:val="24"/>
+          <w:szCs w:val="24"/>
           <w:lang w:eastAsia="it-IT"/>
         </w:rPr>
       </w:pPr>
-      <w:hyperlink w:anchor="_Toc123379590" w:history="1">
+      <w:hyperlink w:anchor="_Toc123594359" w:history="1">
         <w:r>
           <w:rPr>
             <w:rStyle w:val="Collegamentoipertestuale"/>
@@ -562,7 +562,7 @@
             <w:noProof/>
             <w:webHidden/>
           </w:rPr>
-          <w:instrText xml:space="preserve"> PAGEREF _Toc123379590 \h </w:instrText>
+          <w:instrText xml:space="preserve"> PAGEREF _Toc123594359 \h </w:instrText>
         </w:r>
         <w:r>
           <w:rPr>
@@ -582,7 +582,7 @@
             <w:noProof/>
             <w:webHidden/>
           </w:rPr>
-          <w:t>3</w:t>
+          <w:t>4</w:t>
         </w:r>
         <w:r>
           <w:rPr>
@@ -605,12 +605,12 @@
           <w:bCs w:val="0"/>
           <w:caps w:val="0"/>
           <w:noProof/>
-          <w:sz w:val="22"/>
-          <w:szCs w:val="22"/>
+          <w:sz w:val="24"/>
+          <w:szCs w:val="24"/>
           <w:lang w:eastAsia="it-IT"/>
         </w:rPr>
       </w:pPr>
-      <w:hyperlink w:anchor="_Toc123379591" w:history="1">
+      <w:hyperlink w:anchor="_Toc123594360" w:history="1">
         <w:r>
           <w:rPr>
             <w:rStyle w:val="Collegamentoipertestuale"/>
@@ -637,7 +637,7 @@
             <w:noProof/>
             <w:webHidden/>
           </w:rPr>
-          <w:instrText xml:space="preserve"> PAGEREF _Toc123379591 \h </w:instrText>
+          <w:instrText xml:space="preserve"> PAGEREF _Toc123594360 \h </w:instrText>
         </w:r>
         <w:r>
           <w:rPr>
@@ -680,12 +680,12 @@
           <w:bCs w:val="0"/>
           <w:caps w:val="0"/>
           <w:noProof/>
-          <w:sz w:val="22"/>
-          <w:szCs w:val="22"/>
+          <w:sz w:val="24"/>
+          <w:szCs w:val="24"/>
           <w:lang w:eastAsia="it-IT"/>
         </w:rPr>
       </w:pPr>
-      <w:hyperlink w:anchor="_Toc123379592" w:history="1">
+      <w:hyperlink w:anchor="_Toc123594361" w:history="1">
         <w:r>
           <w:rPr>
             <w:rStyle w:val="Collegamentoipertestuale"/>
@@ -712,7 +712,7 @@
             <w:noProof/>
             <w:webHidden/>
           </w:rPr>
-          <w:instrText xml:space="preserve"> PAGEREF _Toc123379592 \h </w:instrText>
+          <w:instrText xml:space="preserve"> PAGEREF _Toc123594361 \h </w:instrText>
         </w:r>
         <w:r>
           <w:rPr>
@@ -783,7 +783,7 @@
       <w:pPr>
         <w:pStyle w:val="Titolo1"/>
       </w:pPr>
-      <w:bookmarkStart w:id="1" w:name="_Toc123379588"/>
+      <w:bookmarkStart w:id="1" w:name="_Toc123594357"/>
       <w:r>
         <w:lastRenderedPageBreak/>
         <w:t>Organizzazione del lavoro</w:t>
@@ -792,59 +792,101 @@
     </w:p>
     <w:p>
       <w:r>
-        <w:t xml:space="preserve">Fin dal primo </w:t>
+        <w:t xml:space="preserve">Nelle prime fasi del progetto, il lavoro è stato suddiviso principalmente con i criteri di: </w:t>
+      </w:r>
+    </w:p>
+    <w:p>
+      <w:r>
+        <w:t xml:space="preserve">- divisione equa del carico di lavoro; </w:t>
+      </w:r>
+    </w:p>
+    <w:p>
+      <w:r>
+        <w:t>- assegnazione in base alle competenze base che ognuno disponeva;</w:t>
+      </w:r>
+    </w:p>
+    <w:p>
+      <w:r>
+        <w:t>- affinità per una determinata</w:t>
+      </w:r>
+      <w:r>
+        <w:t xml:space="preserve"> mansione</w:t>
+      </w:r>
+      <w:r>
+        <w:t>.</w:t>
+      </w:r>
+    </w:p>
+    <w:p>
+      <w:r>
+        <w:t>Mantenendo gli ultimi due criteri sopra citati, successivamente si è deciso di modificare il primo punto optando per una suddivisione del lavoro basata sul tempo a disposizione</w:t>
+      </w:r>
+      <w:r>
+        <w:t xml:space="preserve"> (vedi capitolo </w:t>
+      </w:r>
+      <w:hyperlink w:anchor="_Criticità" w:history="1">
+        <w:r>
+          <w:rPr>
+            <w:rStyle w:val="Collegamentoipertestuale"/>
+          </w:rPr>
+          <w:t>criticità</w:t>
+        </w:r>
+      </w:hyperlink>
+      <w:r>
+        <w:t>)</w:t>
+      </w:r>
+    </w:p>
+    <w:p>
+      <w:r>
+        <w:t>In linea generale si è cercato il più possibile di presentarsi a lezione</w:t>
+      </w:r>
+      <w:r>
+        <w:t>, riuscendo a partecipare con almeno un componente ad ogni lezione,</w:t>
+      </w:r>
+      <w:r>
+        <w:t xml:space="preserve"> per lavorare assieme soprattutto quando quelle ore venivano dedicate al lavoro di gruppo in presenza. Il resto del lavoro svolto, in media con almeno la presenza di due membri del team, è avvenuto nelle ore libere successive alle lezioni di Ingegneria del Software. Quando non si aveva occasione di incontrarsi, oppure non era necessario, ognuno svolgeva la propria parte individualmente avendo sempre l’occasione di visionare il lavoro del resto del gruppo attraverso GitHub oppure programmi con la condivisione come </w:t>
       </w:r>
       <w:proofErr w:type="spellStart"/>
       <w:r>
-        <w:t>derivable</w:t>
+        <w:t>Figma</w:t>
       </w:r>
       <w:proofErr w:type="spellEnd"/>
       <w:r>
-        <w:t xml:space="preserve"> c’è stata una suddivisione del lavoro in base al tempo a disposizione, alle competenze base che ognuno disponeva e </w:t>
-      </w:r>
-      <w:r>
-        <w:t>all’affinità per una certa mansione.</w:t>
-      </w:r>
-    </w:p>
-    <w:p>
-      <w:r>
-        <w:t>(suddivisione del lavoro)</w:t>
-      </w:r>
-    </w:p>
-    <w:p>
-      <w:r>
-        <w:t xml:space="preserve">In linea generale si è cercato il più possibile di presentarsi a lezione per lavorare assieme soprattutto quando quelle ore venivano dedicate al lavoro di gruppo in presenza. Il resto del lavoro svolto, in media con almeno la presenza di due membri del team, è avvenuto nelle ore libere successive alle lezioni di Ingegneria del Software. Quando non si aveva occasione di incontrarsi, oppure non era necessario, ognuno svolgeva la propria parte individualmente avendo sempre l’occasione di visionare il lavoro del resto del gruppo attraverso GitHub oppure programmi con la condivisione come </w:t>
+        <w:t xml:space="preserve"> e </w:t>
       </w:r>
       <w:proofErr w:type="spellStart"/>
       <w:r>
-        <w:t>Figma</w:t>
+        <w:t>Lucidchart</w:t>
       </w:r>
       <w:proofErr w:type="spellEnd"/>
       <w:r>
-        <w:t xml:space="preserve"> e </w:t>
+        <w:t xml:space="preserve">. Inoltre, nel caso in cui non ci si potesse incontrare si è fatto uso anche di chiamate Zoom per la discussione del </w:t>
+      </w:r>
+      <w:r>
+        <w:t>lavoro</w:t>
+      </w:r>
+      <w:r>
+        <w:t>.</w:t>
+      </w:r>
+      <w:r>
+        <w:t xml:space="preserve"> Per il conteggio del numero di ore impegnate da ciascun componente si è utilizzato un foglio di calcolo </w:t>
       </w:r>
       <w:proofErr w:type="spellStart"/>
       <w:r>
-        <w:t>Lucidchart</w:t>
+        <w:t>google</w:t>
       </w:r>
       <w:proofErr w:type="spellEnd"/>
       <w:r>
-        <w:t xml:space="preserve">. Inoltre, nel caso in cui non ci si potesse incontrare si è fatto uso anche di chiamate Zoom per la discussione del </w:t>
-      </w:r>
-      <w:r>
-        <w:t>lavoro</w:t>
-      </w:r>
-      <w:r>
-        <w:t>.</w:t>
-      </w:r>
-    </w:p>
-    <w:p/>
-    <w:p/>
+        <w:t xml:space="preserve"> condiviso, all’interno del quale ogni componente segnava per ogni giornata di lavoro il numero di ore spese e le associava </w:t>
+      </w:r>
+      <w:r>
+        <w:t>alle diverse aree (ogni capitolo di un deliverable corrisponde ad un’area).</w:t>
+      </w:r>
+    </w:p>
     <w:p>
       <w:pPr>
         <w:pStyle w:val="Titolo1"/>
       </w:pPr>
-      <w:bookmarkStart w:id="2" w:name="_Toc123379589"/>
+      <w:bookmarkStart w:id="2" w:name="_Toc123594358"/>
       <w:r>
         <w:t>Ruoli e attività</w:t>
       </w:r>
@@ -854,28 +896,18 @@
     <w:tbl>
       <w:tblPr>
         <w:tblStyle w:val="Grigliatabella"/>
-        <w:tblW w:w="0" w:type="auto"/>
+        <w:tblW w:w="10206" w:type="dxa"/>
+        <w:tblInd w:w="-5" w:type="dxa"/>
         <w:tblLook w:val="04A0" w:firstRow="1" w:lastRow="0" w:firstColumn="1" w:lastColumn="0" w:noHBand="0" w:noVBand="1"/>
       </w:tblPr>
       <w:tblGrid>
-        <w:gridCol w:w="2200"/>
         <w:gridCol w:w="2587"/>
         <w:gridCol w:w="2370"/>
-        <w:gridCol w:w="2471"/>
+        <w:gridCol w:w="5249"/>
       </w:tblGrid>
       <w:tr>
         <w:tc>
           <w:tcPr>
-            <w:tcW w:w="2200" w:type="dxa"/>
-            <w:tcBorders>
-              <w:top w:val="nil"/>
-              <w:left w:val="nil"/>
-            </w:tcBorders>
-          </w:tcPr>
-          <w:p/>
-        </w:tc>
-        <w:tc>
-          <w:tcPr>
             <w:tcW w:w="2587" w:type="dxa"/>
             <w:shd w:val="clear" w:color="auto" w:fill="7AA1AA"/>
           </w:tcPr>
@@ -920,7 +952,7 @@
         </w:tc>
         <w:tc>
           <w:tcPr>
-            <w:tcW w:w="2471" w:type="dxa"/>
+            <w:tcW w:w="5249" w:type="dxa"/>
             <w:shd w:val="clear" w:color="auto" w:fill="7AA1AA"/>
           </w:tcPr>
           <w:p>
@@ -944,61 +976,70 @@
       <w:tr>
         <w:tc>
           <w:tcPr>
-            <w:tcW w:w="2200" w:type="dxa"/>
-          </w:tcPr>
-          <w:p>
-            <w:pPr>
-              <w:rPr>
-                <w:b/>
-              </w:rPr>
-            </w:pPr>
-            <w:r>
-              <w:rPr>
-                <w:b/>
-              </w:rPr>
-              <w:t xml:space="preserve">Ludovico </w:t>
-            </w:r>
-            <w:proofErr w:type="spellStart"/>
-            <w:r>
-              <w:rPr>
-                <w:b/>
-              </w:rPr>
-              <w:t>Cappellato</w:t>
-            </w:r>
-            <w:proofErr w:type="spellEnd"/>
-          </w:p>
-        </w:tc>
-        <w:tc>
-          <w:tcPr>
             <w:tcW w:w="2587" w:type="dxa"/>
           </w:tcPr>
-          <w:p/>
-          <w:p/>
+          <w:p>
+            <w:r>
+              <w:rPr>
+                <w:b/>
+              </w:rPr>
+              <w:t>Ludovico Cappellato</w:t>
+            </w:r>
+          </w:p>
         </w:tc>
         <w:tc>
           <w:tcPr>
             <w:tcW w:w="2370" w:type="dxa"/>
           </w:tcPr>
-          <w:p/>
-        </w:tc>
-        <w:tc>
-          <w:tcPr>
-            <w:tcW w:w="2471" w:type="dxa"/>
-          </w:tcPr>
-          <w:p/>
+          <w:p>
+            <w:r>
+              <w:t xml:space="preserve">Project leader / </w:t>
+            </w:r>
+          </w:p>
+          <w:p>
+            <w:r>
+              <w:t xml:space="preserve">Analista / </w:t>
+            </w:r>
+            <w:r>
+              <w:t>Progettista / Sviluppatore</w:t>
+            </w:r>
+          </w:p>
+        </w:tc>
+        <w:tc>
+          <w:tcPr>
+            <w:tcW w:w="5249" w:type="dxa"/>
+          </w:tcPr>
+          <w:p>
+            <w:r>
+              <w:t>Assegnazione delle mansioni, controllo rispetto delle scadenze,</w:t>
+            </w:r>
+            <w:r>
+              <w:t xml:space="preserve"> scrittura e sottoposizione dei deliverable,</w:t>
+            </w:r>
+            <w:r>
+              <w:t xml:space="preserve"> stesura requisiti, realizzazione use</w:t>
+            </w:r>
+            <w:r>
+              <w:t xml:space="preserve"> case</w:t>
+            </w:r>
+            <w:r>
+              <w:t>, progettazione del diagramma delle componenti e delle classi, sviluppo front-end e back-end</w:t>
+            </w:r>
+            <w:r>
+              <w:t>, documentazione API</w:t>
+            </w:r>
+            <w:r>
+              <w:t>, esecuzione del deployment</w:t>
+            </w:r>
+          </w:p>
         </w:tc>
       </w:tr>
       <w:tr>
         <w:tc>
           <w:tcPr>
-            <w:tcW w:w="2200" w:type="dxa"/>
-          </w:tcPr>
-          <w:p>
-            <w:pPr>
-              <w:rPr>
-                <w:b/>
-              </w:rPr>
-            </w:pPr>
+            <w:tcW w:w="2587" w:type="dxa"/>
+          </w:tcPr>
+          <w:p>
             <w:r>
               <w:rPr>
                 <w:b/>
@@ -1009,35 +1050,51 @@
         </w:tc>
         <w:tc>
           <w:tcPr>
-            <w:tcW w:w="2587" w:type="dxa"/>
-          </w:tcPr>
-          <w:p/>
-        </w:tc>
-        <w:tc>
-          <w:tcPr>
             <w:tcW w:w="2370" w:type="dxa"/>
           </w:tcPr>
-          <w:p/>
-        </w:tc>
-        <w:tc>
-          <w:tcPr>
-            <w:tcW w:w="2471" w:type="dxa"/>
-          </w:tcPr>
-          <w:p/>
-          <w:p/>
+          <w:p>
+            <w:r>
+              <w:t>Analista / Progettista</w:t>
+            </w:r>
+          </w:p>
+        </w:tc>
+        <w:tc>
+          <w:tcPr>
+            <w:tcW w:w="5249" w:type="dxa"/>
+          </w:tcPr>
+          <w:p>
+            <w:r>
+              <w:t>Scrittura dei deliverable, s</w:t>
+            </w:r>
+            <w:r>
+              <w:t xml:space="preserve">tesura requisiti, realizzazione </w:t>
+            </w:r>
+            <w:proofErr w:type="spellStart"/>
+            <w:r>
+              <w:t>mockup</w:t>
+            </w:r>
+            <w:proofErr w:type="spellEnd"/>
+            <w:r>
+              <w:t>, realizzazione use</w:t>
+            </w:r>
+            <w:r>
+              <w:t xml:space="preserve"> case e diagramma di contesto</w:t>
+            </w:r>
+            <w:r>
+              <w:t>, progettazione del diagramma delle componenti e delle classi</w:t>
+            </w:r>
+            <w:r>
+              <w:t>, realizzazione user flow e diagrammi delle API</w:t>
+            </w:r>
+          </w:p>
         </w:tc>
       </w:tr>
       <w:tr>
         <w:tc>
           <w:tcPr>
-            <w:tcW w:w="2200" w:type="dxa"/>
-          </w:tcPr>
-          <w:p>
-            <w:pPr>
-              <w:rPr>
-                <w:b/>
-              </w:rPr>
-            </w:pPr>
+            <w:tcW w:w="2587" w:type="dxa"/>
+          </w:tcPr>
+          <w:p>
             <w:proofErr w:type="spellStart"/>
             <w:r>
               <w:rPr>
@@ -1050,36 +1107,37 @@
               <w:rPr>
                 <w:b/>
               </w:rPr>
-              <w:t xml:space="preserve"> </w:t>
+              <w:t xml:space="preserve"> Afzal</w:t>
+            </w:r>
+          </w:p>
+        </w:tc>
+        <w:tc>
+          <w:tcPr>
+            <w:tcW w:w="2370" w:type="dxa"/>
+          </w:tcPr>
+          <w:p>
+            <w:r>
+              <w:t>Analista / Progettista</w:t>
+            </w:r>
+          </w:p>
+        </w:tc>
+        <w:tc>
+          <w:tcPr>
+            <w:tcW w:w="5249" w:type="dxa"/>
+          </w:tcPr>
+          <w:p>
+            <w:r>
+              <w:t xml:space="preserve">Stesura requisiti, realizzazione </w:t>
             </w:r>
             <w:proofErr w:type="spellStart"/>
             <w:r>
-              <w:rPr>
-                <w:b/>
-              </w:rPr>
-              <w:t>Afzal</w:t>
+              <w:t>mockup</w:t>
             </w:r>
             <w:proofErr w:type="spellEnd"/>
-          </w:p>
-        </w:tc>
-        <w:tc>
-          <w:tcPr>
-            <w:tcW w:w="2587" w:type="dxa"/>
-          </w:tcPr>
-          <w:p/>
-          <w:p/>
-        </w:tc>
-        <w:tc>
-          <w:tcPr>
-            <w:tcW w:w="2370" w:type="dxa"/>
-          </w:tcPr>
-          <w:p/>
-        </w:tc>
-        <w:tc>
-          <w:tcPr>
-            <w:tcW w:w="2471" w:type="dxa"/>
-          </w:tcPr>
-          <w:p/>
+            <w:r>
+              <w:t>, realizzazione use case e diagramma di contesto, progettazione del diagramma delle componenti e delle classi, realizzazione user flow</w:t>
+            </w:r>
+          </w:p>
         </w:tc>
       </w:tr>
     </w:tbl>
@@ -1088,8 +1146,16 @@
       <w:pPr>
         <w:pStyle w:val="Titolo1"/>
       </w:pPr>
-      <w:bookmarkStart w:id="3" w:name="_Toc123379590"/>
-      <w:r>
+    </w:p>
+    <w:p/>
+    <w:p/>
+    <w:p>
+      <w:pPr>
+        <w:pStyle w:val="Titolo1"/>
+      </w:pPr>
+      <w:bookmarkStart w:id="3" w:name="_Toc123594359"/>
+      <w:r>
+        <w:lastRenderedPageBreak/>
         <w:t>Carico e distribuzione del lavoro</w:t>
       </w:r>
       <w:bookmarkEnd w:id="3"/>
@@ -1099,12 +1165,6 @@
         <w:t xml:space="preserve">Di seguito il carico di lavoro espresso in ore/persona per ciascun membro del gruppo. </w:t>
       </w:r>
     </w:p>
-    <w:p>
-      <w:r>
-        <w:t>(spiegazioni varie)</w:t>
-      </w:r>
-    </w:p>
-    <w:p/>
     <w:tbl>
       <w:tblPr>
         <w:tblW w:w="9678" w:type="dxa"/>
@@ -1179,17 +1239,8 @@
                 <w:b/>
                 <w:color w:val="FFFFFF" w:themeColor="background1"/>
               </w:rPr>
-              <w:t xml:space="preserve">Ludovico </w:t>
-            </w:r>
-            <w:proofErr w:type="spellStart"/>
-            <w:r>
-              <w:rPr>
-                <w:b/>
-                <w:color w:val="FFFFFF" w:themeColor="background1"/>
-              </w:rPr>
-              <w:t>Cappellato</w:t>
-            </w:r>
-            <w:proofErr w:type="spellEnd"/>
+              <w:t>Ludovico Cappellato</w:t>
+            </w:r>
           </w:p>
         </w:tc>
         <w:tc>
@@ -1269,17 +1320,8 @@
                 <w:b/>
                 <w:color w:val="FFFFFF" w:themeColor="background1"/>
               </w:rPr>
-              <w:t xml:space="preserve"> </w:t>
-            </w:r>
-            <w:proofErr w:type="spellStart"/>
-            <w:r>
-              <w:rPr>
-                <w:b/>
-                <w:color w:val="FFFFFF" w:themeColor="background1"/>
-              </w:rPr>
-              <w:t>Afzal</w:t>
-            </w:r>
-            <w:proofErr w:type="spellEnd"/>
+              <w:t xml:space="preserve"> Afzal</w:t>
+            </w:r>
           </w:p>
         </w:tc>
         <w:tc>
@@ -1406,7 +1448,10 @@
               <w:spacing w:after="0"/>
             </w:pPr>
             <w:r>
-              <w:t>24</w:t>
+              <w:t>2</w:t>
+            </w:r>
+            <w:r>
+              <w:t>5</w:t>
             </w:r>
           </w:p>
         </w:tc>
@@ -1460,7 +1505,10 @@
               <w:spacing w:after="0"/>
             </w:pPr>
             <w:r>
-              <w:t>67</w:t>
+              <w:t>6</w:t>
+            </w:r>
+            <w:r>
+              <w:t>8</w:t>
             </w:r>
           </w:p>
         </w:tc>
@@ -1579,7 +1627,10 @@
               <w:spacing w:after="0"/>
             </w:pPr>
             <w:r>
-              <w:t>27,5</w:t>
+              <w:t>2</w:t>
+            </w:r>
+            <w:r>
+              <w:t>8</w:t>
             </w:r>
           </w:p>
         </w:tc>
@@ -1606,7 +1657,10 @@
               <w:spacing w:after="0"/>
             </w:pPr>
             <w:r>
-              <w:t>118,5</w:t>
+              <w:t>11</w:t>
+            </w:r>
+            <w:r>
+              <w:t>9</w:t>
             </w:r>
           </w:p>
         </w:tc>
@@ -1698,7 +1752,10 @@
               <w:spacing w:after="0"/>
             </w:pPr>
             <w:r>
-              <w:t>12,5</w:t>
+              <w:t>1</w:t>
+            </w:r>
+            <w:r>
+              <w:t>3</w:t>
             </w:r>
           </w:p>
         </w:tc>
@@ -1752,7 +1809,10 @@
               <w:spacing w:after="0"/>
             </w:pPr>
             <w:r>
-              <w:t>38,5</w:t>
+              <w:t>3</w:t>
+            </w:r>
+            <w:r>
+              <w:t>9</w:t>
             </w:r>
           </w:p>
         </w:tc>
@@ -1817,7 +1877,7 @@
               <w:spacing w:after="0"/>
             </w:pPr>
             <w:r>
-              <w:t>27,5</w:t>
+              <w:t>35</w:t>
             </w:r>
           </w:p>
         </w:tc>
@@ -1844,7 +1904,10 @@
               <w:spacing w:after="0"/>
             </w:pPr>
             <w:r>
-              <w:t>16,66</w:t>
+              <w:t>1</w:t>
+            </w:r>
+            <w:r>
+              <w:t>7</w:t>
             </w:r>
           </w:p>
         </w:tc>
@@ -1871,7 +1934,7 @@
               <w:spacing w:after="0"/>
             </w:pPr>
             <w:r>
-              <w:t>0</w:t>
+              <w:t>1</w:t>
             </w:r>
           </w:p>
         </w:tc>
@@ -1898,7 +1961,7 @@
               <w:spacing w:after="0"/>
             </w:pPr>
             <w:r>
-              <w:t>44,16</w:t>
+              <w:t>53</w:t>
             </w:r>
           </w:p>
         </w:tc>
@@ -1962,6 +2025,9 @@
             <w:pPr>
               <w:spacing w:after="0"/>
             </w:pPr>
+            <w:r>
+              <w:t>4</w:t>
+            </w:r>
           </w:p>
         </w:tc>
         <w:tc>
@@ -1986,6 +2052,9 @@
             <w:pPr>
               <w:spacing w:after="0"/>
             </w:pPr>
+            <w:r>
+              <w:t>3</w:t>
+            </w:r>
           </w:p>
         </w:tc>
         <w:tc>
@@ -2010,6 +2079,9 @@
             <w:pPr>
               <w:spacing w:after="0"/>
             </w:pPr>
+            <w:r>
+              <w:t>1</w:t>
+            </w:r>
           </w:p>
         </w:tc>
         <w:tc>
@@ -2035,7 +2107,7 @@
               <w:spacing w:after="0"/>
             </w:pPr>
             <w:r>
-              <w:t>0</w:t>
+              <w:t>8</w:t>
             </w:r>
           </w:p>
         </w:tc>
@@ -2076,20 +2148,6 @@
               <w:t xml:space="preserve">Totale </w:t>
             </w:r>
           </w:p>
-          <w:p>
-            <w:pPr>
-              <w:spacing w:after="0"/>
-              <w:rPr>
-                <w:b/>
-              </w:rPr>
-            </w:pPr>
-            <w:r>
-              <w:rPr>
-                <w:b/>
-              </w:rPr>
-              <w:t>per singolo</w:t>
-            </w:r>
-          </w:p>
         </w:tc>
         <w:tc>
           <w:tcPr>
@@ -2114,7 +2172,13 @@
               <w:spacing w:after="0"/>
             </w:pPr>
             <w:r>
-              <w:t>115,5</w:t>
+              <w:t>1</w:t>
+            </w:r>
+            <w:r>
+              <w:t>2</w:t>
+            </w:r>
+            <w:r>
+              <w:t>7</w:t>
             </w:r>
           </w:p>
         </w:tc>
@@ -2141,7 +2205,7 @@
               <w:spacing w:after="0"/>
             </w:pPr>
             <w:r>
-              <w:t>99,16</w:t>
+              <w:t>104</w:t>
             </w:r>
           </w:p>
         </w:tc>
@@ -2168,7 +2232,10 @@
               <w:spacing w:after="0"/>
             </w:pPr>
             <w:r>
-              <w:t>53,5</w:t>
+              <w:t>5</w:t>
+            </w:r>
+            <w:r>
+              <w:t>6</w:t>
             </w:r>
           </w:p>
         </w:tc>
@@ -2195,36 +2262,132 @@
               <w:spacing w:after="0"/>
             </w:pPr>
             <w:r>
-              <w:t>268,16</w:t>
+              <w:t>28</w:t>
+            </w:r>
+            <w:r>
+              <w:t>7</w:t>
             </w:r>
           </w:p>
         </w:tc>
       </w:tr>
     </w:tbl>
-    <w:p>
-      <w:r>
-        <w:t>(controllare le ore da aggiornare)</w:t>
-      </w:r>
-      <w:bookmarkStart w:id="4" w:name="_GoBack"/>
-      <w:bookmarkEnd w:id="4"/>
+    <w:p/>
+    <w:p>
+      <w:r>
+        <w:t>Dal monte ore descritto nella tabella abbiamo osservato che</w:t>
+      </w:r>
+      <w:r>
+        <w:t xml:space="preserve"> per quanto riguarda il primo deliverable il lavoro è stato fatto in egual misura da tutti e tre i componenti</w:t>
+      </w:r>
+      <w:r>
+        <w:t>.</w:t>
+      </w:r>
+      <w:r>
+        <w:t xml:space="preserve"> </w:t>
+      </w:r>
+      <w:r>
+        <w:t>A</w:t>
+      </w:r>
+      <w:r>
+        <w:t xml:space="preserve"> partire dal secondo deliverable</w:t>
+      </w:r>
+      <w:r>
+        <w:t xml:space="preserve"> in poi</w:t>
+      </w:r>
+      <w:r>
+        <w:t xml:space="preserve"> il componente </w:t>
+      </w:r>
+      <w:proofErr w:type="spellStart"/>
+      <w:r>
+        <w:t>Rimsha</w:t>
+      </w:r>
+      <w:proofErr w:type="spellEnd"/>
+      <w:r>
+        <w:t xml:space="preserve"> Afzal, a causa di impegni lavorativi, ha ridotto via a via il numero di ore a disposizione del progetto totalizzando così alla fine del progetto circa metà ore rispetto agli altri due componenti. </w:t>
+      </w:r>
+      <w:proofErr w:type="gramStart"/>
+      <w:r>
+        <w:t>Inoltre</w:t>
+      </w:r>
+      <w:proofErr w:type="gramEnd"/>
+      <w:r>
+        <w:t xml:space="preserve"> </w:t>
+      </w:r>
+      <w:r>
+        <w:t xml:space="preserve">si può osservare che </w:t>
+      </w:r>
+      <w:r>
+        <w:t xml:space="preserve">nell’ultimo deliverable c’è stato un carico di lavoro più oneroso per il componente Ludovico Cappellato che, data la sua maggior esperienza nello sviluppo software, ha portato a termine </w:t>
+      </w:r>
+      <w:r>
+        <w:t>tutta la parte di sviluppo di codice e di documentazione dello stesso</w:t>
+      </w:r>
+      <w:r>
+        <w:t xml:space="preserve"> tramite </w:t>
+      </w:r>
+      <w:proofErr w:type="spellStart"/>
+      <w:r>
+        <w:t>Swagger</w:t>
+      </w:r>
+      <w:proofErr w:type="spellEnd"/>
+      <w:r>
+        <w:t xml:space="preserve">, lasciando </w:t>
+      </w:r>
+      <w:r>
+        <w:t>la documentazione rimanente al componente Arianna Piacentini</w:t>
+      </w:r>
+      <w:r>
+        <w:t>.</w:t>
+      </w:r>
     </w:p>
     <w:p>
       <w:pPr>
         <w:pStyle w:val="Titolo1"/>
       </w:pPr>
-      <w:bookmarkStart w:id="5" w:name="_Toc123379591"/>
-      <w:r>
-        <w:lastRenderedPageBreak/>
+      <w:bookmarkStart w:id="4" w:name="_Criticità"/>
+      <w:bookmarkStart w:id="5" w:name="_Toc123594360"/>
+      <w:bookmarkEnd w:id="4"/>
+      <w:r>
         <w:t>Criticità</w:t>
       </w:r>
       <w:bookmarkEnd w:id="5"/>
     </w:p>
-    <w:p/>
+    <w:p>
+      <w:r>
+        <w:t xml:space="preserve">All’inizio del lavoro e durante i primi due deliverable si è proceduto alla suddivisione dei compiti da svolgere cercando di applicare il criterio della distribuzione equa del lavoro da eseguire. Tuttavia, dato che non tutti i componenti avevano a disposizione la stessa quantità di tempo da dedicare al progetto e </w:t>
+      </w:r>
+      <w:r>
+        <w:t>anche data la</w:t>
+      </w:r>
+      <w:r>
+        <w:t xml:space="preserve"> diversa velocità nella realizzazione </w:t>
+      </w:r>
+      <w:r>
+        <w:t>dei compiti</w:t>
+      </w:r>
+      <w:r>
+        <w:t xml:space="preserve"> di ognuno</w:t>
+      </w:r>
+      <w:r>
+        <w:t xml:space="preserve">, si è giunti alla scadenza del secondo deliverable con una parte incompleta, che ha costretto </w:t>
+      </w:r>
+      <w:proofErr w:type="gramStart"/>
+      <w:r>
+        <w:t>tutto il team</w:t>
+      </w:r>
+      <w:proofErr w:type="gramEnd"/>
+      <w:r>
+        <w:t xml:space="preserve"> a lavorare sulla stessa parte, facendo salire il numero complessivo di ore. Alla luce di questa problematica si è proceduto, per il terzo ed il quarto deliverable, a suddividere i compiti anche in base al tempo a disposizione di ciascun componente, creando così maggiore divergenza sul numero di ore impegnate da ciascun componente ma riducendo il tempo complessivo per la realizzazione.</w:t>
+      </w:r>
+      <w:r>
+        <w:t xml:space="preserve"> Inoltre, sempre riguardo il secondo deliverable, è stato sottostimato il tempo necessario alla scrittura delle descrizioni del diagramma delle componenti, portando ad un’ulteriore concentrazione del lavoro a ridosso della scadenza.</w:t>
+      </w:r>
+    </w:p>
     <w:p>
       <w:pPr>
         <w:pStyle w:val="Titolo1"/>
       </w:pPr>
-      <w:bookmarkStart w:id="6" w:name="_Toc123379592"/>
+      <w:bookmarkStart w:id="6" w:name="_Toc123594361"/>
       <w:r>
         <w:t>Autovalutazione</w:t>
       </w:r>
@@ -2232,7 +2395,39 @@
     </w:p>
     <w:p>
       <w:r>
-        <w:t xml:space="preserve">(Spiegazioni varie) </w:t>
+        <w:t xml:space="preserve">Il componente </w:t>
+      </w:r>
+      <w:proofErr w:type="spellStart"/>
+      <w:r>
+        <w:t>Rimsha</w:t>
+      </w:r>
+      <w:proofErr w:type="spellEnd"/>
+      <w:r>
+        <w:t xml:space="preserve"> Afzal ha avuto difficoltà nell’organizzare al meglio il completamento di alcuni compiti </w:t>
+      </w:r>
+      <w:r>
+        <w:t>a lei assegnati,</w:t>
+      </w:r>
+      <w:r>
+        <w:t xml:space="preserve"> trovandosi a chiedere aiuto ai compagni a ridosso della scadenza di quest’ultimo.</w:t>
+      </w:r>
+      <w:r>
+        <w:t xml:space="preserve"> Gli altri due componenti </w:t>
+      </w:r>
+      <w:r>
+        <w:t xml:space="preserve">invece </w:t>
+      </w:r>
+      <w:r>
+        <w:t xml:space="preserve">hanno quasi sempre partecipato alle lezioni in presenza, </w:t>
+      </w:r>
+      <w:r>
+        <w:t>rimanendo in linea con gli argomenti trattati e interagendo con i docenti riguardo i dubbi che sorgevano durante il lavoro di gruppo. Ad ogni modo all’interno del gruppo il clima è stato spesso positivo e cooperativo, anche nell’aiutare gli altri componenti nella realizzazione dei loro compiti e nella delucidazione d</w:t>
+      </w:r>
+      <w:r>
+        <w:t>e</w:t>
+      </w:r>
+      <w:r>
+        <w:t xml:space="preserve">i dubbi sugli argomenti teorici trattati a lezione. </w:t>
       </w:r>
       <w:r>
         <w:t>Sulla base di queste considerazioni e della qualità complessiva del lavoro svolto, la nostra autovalutazione è:</w:t>
@@ -2297,23 +2492,19 @@
               <w:rPr>
                 <w:b/>
               </w:rPr>
-              <w:t xml:space="preserve">Ludovico </w:t>
-            </w:r>
-            <w:proofErr w:type="spellStart"/>
-            <w:r>
-              <w:rPr>
-                <w:b/>
-              </w:rPr>
-              <w:t>Cappellato</w:t>
-            </w:r>
-            <w:proofErr w:type="spellEnd"/>
+              <w:t>Ludovico Cappellato</w:t>
+            </w:r>
           </w:p>
         </w:tc>
         <w:tc>
           <w:tcPr>
             <w:tcW w:w="2410" w:type="dxa"/>
           </w:tcPr>
-          <w:p/>
+          <w:p>
+            <w:r>
+              <w:t>30</w:t>
+            </w:r>
+          </w:p>
         </w:tc>
       </w:tr>
       <w:tr>
@@ -2339,7 +2530,11 @@
           <w:tcPr>
             <w:tcW w:w="2410" w:type="dxa"/>
           </w:tcPr>
-          <w:p/>
+          <w:p>
+            <w:r>
+              <w:t>30</w:t>
+            </w:r>
+          </w:p>
         </w:tc>
       </w:tr>
       <w:tr>
@@ -2365,23 +2560,19 @@
               <w:rPr>
                 <w:b/>
               </w:rPr>
-              <w:t xml:space="preserve"> </w:t>
-            </w:r>
-            <w:proofErr w:type="spellStart"/>
-            <w:r>
-              <w:rPr>
-                <w:b/>
-              </w:rPr>
-              <w:t>Afzal</w:t>
-            </w:r>
-            <w:proofErr w:type="spellEnd"/>
+              <w:t xml:space="preserve"> Afzal</w:t>
+            </w:r>
           </w:p>
         </w:tc>
         <w:tc>
           <w:tcPr>
             <w:tcW w:w="2410" w:type="dxa"/>
           </w:tcPr>
-          <w:p/>
+          <w:p>
+            <w:r>
+              <w:t>26</w:t>
+            </w:r>
+          </w:p>
         </w:tc>
       </w:tr>
     </w:tbl>
@@ -2399,7 +2590,7 @@
 </file>
 
 <file path=word/endnotes.xml><?xml version="1.0" encoding="utf-8"?>
-<w:endnotes xmlns:wpc="http://schemas.microsoft.com/office/word/2010/wordprocessingCanvas" xmlns:cx="http://schemas.microsoft.com/office/drawing/2014/chartex" xmlns:cx1="http://schemas.microsoft.com/office/drawing/2015/9/8/chartex" xmlns:cx2="http://schemas.microsoft.com/office/drawing/2015/10/21/chartex" xmlns:cx3="http://schemas.microsoft.com/office/drawing/2016/5/9/chartex" xmlns:cx4="http://schemas.microsoft.com/office/drawing/2016/5/10/chartex" xmlns:cx5="http://schemas.microsoft.com/office/drawing/2016/5/11/chartex" xmlns:cx6="http://schemas.microsoft.com/office/drawing/2016/5/12/chartex" xmlns:cx7="http://schemas.microsoft.com/office/drawing/2016/5/13/chartex" xmlns:cx8="http://schemas.microsoft.com/office/drawing/2016/5/14/chartex" xmlns:mc="http://schemas.openxmlformats.org/markup-compatibility/2006" xmlns:aink="http://schemas.microsoft.com/office/drawing/2016/ink" xmlns:am3d="http://schemas.microsoft.com/office/drawing/2017/model3d" xmlns:o="urn:schemas-microsoft-com:office:office" xmlns:r="http://schemas.openxmlformats.org/officeDocument/2006/relationships" xmlns:m="http://schemas.openxmlformats.org/officeDocument/2006/math" xmlns:v="urn:schemas-microsoft-com:vml" xmlns:wp14="http://schemas.microsoft.com/office/word/2010/wordprocessingDrawing" xmlns:wp="http://schemas.openxmlformats.org/drawingml/2006/wordprocessingDrawing" xmlns:w10="urn:schemas-microsoft-com:office:word" xmlns:w="http://schemas.openxmlformats.org/wordprocessingml/2006/main" xmlns:w14="http://schemas.microsoft.com/office/word/2010/wordml" xmlns:w15="http://schemas.microsoft.com/office/word/2012/wordml" xmlns:w16cid="http://schemas.microsoft.com/office/word/2016/wordml/cid" xmlns:w16se="http://schemas.microsoft.com/office/word/2015/wordml/symex" xmlns:wpg="http://schemas.microsoft.com/office/word/2010/wordprocessingGroup" xmlns:wpi="http://schemas.microsoft.com/office/word/2010/wordprocessingInk" xmlns:wne="http://schemas.microsoft.com/office/word/2006/wordml" xmlns:wps="http://schemas.microsoft.com/office/word/2010/wordprocessingShape" mc:Ignorable="w14 w15 w16se w16cid wp14">
+<w:endnotes xmlns:wpc="http://schemas.microsoft.com/office/word/2010/wordprocessingCanvas" xmlns:cx="http://schemas.microsoft.com/office/drawing/2014/chartex" xmlns:cx1="http://schemas.microsoft.com/office/drawing/2015/9/8/chartex" xmlns:cx2="http://schemas.microsoft.com/office/drawing/2015/10/21/chartex" xmlns:cx3="http://schemas.microsoft.com/office/drawing/2016/5/9/chartex" xmlns:cx4="http://schemas.microsoft.com/office/drawing/2016/5/10/chartex" xmlns:cx5="http://schemas.microsoft.com/office/drawing/2016/5/11/chartex" xmlns:cx6="http://schemas.microsoft.com/office/drawing/2016/5/12/chartex" xmlns:cx7="http://schemas.microsoft.com/office/drawing/2016/5/13/chartex" xmlns:cx8="http://schemas.microsoft.com/office/drawing/2016/5/14/chartex" xmlns:mc="http://schemas.openxmlformats.org/markup-compatibility/2006" xmlns:aink="http://schemas.microsoft.com/office/drawing/2016/ink" xmlns:am3d="http://schemas.microsoft.com/office/drawing/2017/model3d" xmlns:o="urn:schemas-microsoft-com:office:office" xmlns:oel="http://schemas.microsoft.com/office/2019/extlst" xmlns:r="http://schemas.openxmlformats.org/officeDocument/2006/relationships" xmlns:m="http://schemas.openxmlformats.org/officeDocument/2006/math" xmlns:v="urn:schemas-microsoft-com:vml" xmlns:wp14="http://schemas.microsoft.com/office/word/2010/wordprocessingDrawing" xmlns:wp="http://schemas.openxmlformats.org/drawingml/2006/wordprocessingDrawing" xmlns:w10="urn:schemas-microsoft-com:office:word" xmlns:w="http://schemas.openxmlformats.org/wordprocessingml/2006/main" xmlns:w14="http://schemas.microsoft.com/office/word/2010/wordml" xmlns:w15="http://schemas.microsoft.com/office/word/2012/wordml" xmlns:w16cex="http://schemas.microsoft.com/office/word/2018/wordml/cex" xmlns:w16cid="http://schemas.microsoft.com/office/word/2016/wordml/cid" xmlns:w16="http://schemas.microsoft.com/office/word/2018/wordml" xmlns:w16sdtdh="http://schemas.microsoft.com/office/word/2020/wordml/sdtdatahash" xmlns:w16se="http://schemas.microsoft.com/office/word/2015/wordml/symex" xmlns:wpg="http://schemas.microsoft.com/office/word/2010/wordprocessingGroup" xmlns:wpi="http://schemas.microsoft.com/office/word/2010/wordprocessingInk" xmlns:wne="http://schemas.microsoft.com/office/word/2006/wordml" xmlns:wps="http://schemas.microsoft.com/office/word/2010/wordprocessingShape" mc:Ignorable="w14 w15 w16se w16cid w16 w16cex w16sdtdh wp14">
   <w:endnote w:type="separator" w:id="-1">
     <w:p>
       <w:pPr>
@@ -2424,7 +2615,7 @@
 </file>
 
 <file path=word/footer1.xml><?xml version="1.0" encoding="utf-8"?>
-<w:ftr xmlns:wpc="http://schemas.microsoft.com/office/word/2010/wordprocessingCanvas" xmlns:cx="http://schemas.microsoft.com/office/drawing/2014/chartex" xmlns:cx1="http://schemas.microsoft.com/office/drawing/2015/9/8/chartex" xmlns:cx2="http://schemas.microsoft.com/office/drawing/2015/10/21/chartex" xmlns:cx3="http://schemas.microsoft.com/office/drawing/2016/5/9/chartex" xmlns:cx4="http://schemas.microsoft.com/office/drawing/2016/5/10/chartex" xmlns:cx5="http://schemas.microsoft.com/office/drawing/2016/5/11/chartex" xmlns:cx6="http://schemas.microsoft.com/office/drawing/2016/5/12/chartex" xmlns:cx7="http://schemas.microsoft.com/office/drawing/2016/5/13/chartex" xmlns:cx8="http://schemas.microsoft.com/office/drawing/2016/5/14/chartex" xmlns:mc="http://schemas.openxmlformats.org/markup-compatibility/2006" xmlns:aink="http://schemas.microsoft.com/office/drawing/2016/ink" xmlns:am3d="http://schemas.microsoft.com/office/drawing/2017/model3d" xmlns:o="urn:schemas-microsoft-com:office:office" xmlns:r="http://schemas.openxmlformats.org/officeDocument/2006/relationships" xmlns:m="http://schemas.openxmlformats.org/officeDocument/2006/math" xmlns:v="urn:schemas-microsoft-com:vml" xmlns:wp14="http://schemas.microsoft.com/office/word/2010/wordprocessingDrawing" xmlns:wp="http://schemas.openxmlformats.org/drawingml/2006/wordprocessingDrawing" xmlns:w10="urn:schemas-microsoft-com:office:word" xmlns:w="http://schemas.openxmlformats.org/wordprocessingml/2006/main" xmlns:w14="http://schemas.microsoft.com/office/word/2010/wordml" xmlns:w15="http://schemas.microsoft.com/office/word/2012/wordml" xmlns:w16cid="http://schemas.microsoft.com/office/word/2016/wordml/cid" xmlns:w16se="http://schemas.microsoft.com/office/word/2015/wordml/symex" xmlns:wpg="http://schemas.microsoft.com/office/word/2010/wordprocessingGroup" xmlns:wpi="http://schemas.microsoft.com/office/word/2010/wordprocessingInk" xmlns:wne="http://schemas.microsoft.com/office/word/2006/wordml" xmlns:wps="http://schemas.microsoft.com/office/word/2010/wordprocessingShape" mc:Ignorable="w14 w15 w16se w16cid wp14">
+<w:ftr xmlns:wpc="http://schemas.microsoft.com/office/word/2010/wordprocessingCanvas" xmlns:cx="http://schemas.microsoft.com/office/drawing/2014/chartex" xmlns:cx1="http://schemas.microsoft.com/office/drawing/2015/9/8/chartex" xmlns:cx2="http://schemas.microsoft.com/office/drawing/2015/10/21/chartex" xmlns:cx3="http://schemas.microsoft.com/office/drawing/2016/5/9/chartex" xmlns:cx4="http://schemas.microsoft.com/office/drawing/2016/5/10/chartex" xmlns:cx5="http://schemas.microsoft.com/office/drawing/2016/5/11/chartex" xmlns:cx6="http://schemas.microsoft.com/office/drawing/2016/5/12/chartex" xmlns:cx7="http://schemas.microsoft.com/office/drawing/2016/5/13/chartex" xmlns:cx8="http://schemas.microsoft.com/office/drawing/2016/5/14/chartex" xmlns:mc="http://schemas.openxmlformats.org/markup-compatibility/2006" xmlns:aink="http://schemas.microsoft.com/office/drawing/2016/ink" xmlns:am3d="http://schemas.microsoft.com/office/drawing/2017/model3d" xmlns:o="urn:schemas-microsoft-com:office:office" xmlns:oel="http://schemas.microsoft.com/office/2019/extlst" xmlns:r="http://schemas.openxmlformats.org/officeDocument/2006/relationships" xmlns:m="http://schemas.openxmlformats.org/officeDocument/2006/math" xmlns:v="urn:schemas-microsoft-com:vml" xmlns:wp14="http://schemas.microsoft.com/office/word/2010/wordprocessingDrawing" xmlns:wp="http://schemas.openxmlformats.org/drawingml/2006/wordprocessingDrawing" xmlns:w10="urn:schemas-microsoft-com:office:word" xmlns:w="http://schemas.openxmlformats.org/wordprocessingml/2006/main" xmlns:w14="http://schemas.microsoft.com/office/word/2010/wordml" xmlns:w15="http://schemas.microsoft.com/office/word/2012/wordml" xmlns:w16cex="http://schemas.microsoft.com/office/word/2018/wordml/cex" xmlns:w16cid="http://schemas.microsoft.com/office/word/2016/wordml/cid" xmlns:w16="http://schemas.microsoft.com/office/word/2018/wordml" xmlns:w16sdtdh="http://schemas.microsoft.com/office/word/2020/wordml/sdtdatahash" xmlns:w16se="http://schemas.microsoft.com/office/word/2015/wordml/symex" xmlns:wpg="http://schemas.microsoft.com/office/word/2010/wordprocessingGroup" xmlns:wpi="http://schemas.microsoft.com/office/word/2010/wordprocessingInk" xmlns:wne="http://schemas.microsoft.com/office/word/2006/wordml" xmlns:wps="http://schemas.microsoft.com/office/word/2010/wordprocessingShape" mc:Ignorable="w14 w15 w16se w16cid w16 w16cex w16sdtdh wp14">
   <w:sdt>
     <w:sdtPr>
       <w:id w:val="-1901207556"/>
@@ -2466,7 +2657,7 @@
 </file>
 
 <file path=word/footnotes.xml><?xml version="1.0" encoding="utf-8"?>
-<w:footnotes xmlns:wpc="http://schemas.microsoft.com/office/word/2010/wordprocessingCanvas" xmlns:cx="http://schemas.microsoft.com/office/drawing/2014/chartex" xmlns:cx1="http://schemas.microsoft.com/office/drawing/2015/9/8/chartex" xmlns:cx2="http://schemas.microsoft.com/office/drawing/2015/10/21/chartex" xmlns:cx3="http://schemas.microsoft.com/office/drawing/2016/5/9/chartex" xmlns:cx4="http://schemas.microsoft.com/office/drawing/2016/5/10/chartex" xmlns:cx5="http://schemas.microsoft.com/office/drawing/2016/5/11/chartex" xmlns:cx6="http://schemas.microsoft.com/office/drawing/2016/5/12/chartex" xmlns:cx7="http://schemas.microsoft.com/office/drawing/2016/5/13/chartex" xmlns:cx8="http://schemas.microsoft.com/office/drawing/2016/5/14/chartex" xmlns:mc="http://schemas.openxmlformats.org/markup-compatibility/2006" xmlns:aink="http://schemas.microsoft.com/office/drawing/2016/ink" xmlns:am3d="http://schemas.microsoft.com/office/drawing/2017/model3d" xmlns:o="urn:schemas-microsoft-com:office:office" xmlns:r="http://schemas.openxmlformats.org/officeDocument/2006/relationships" xmlns:m="http://schemas.openxmlformats.org/officeDocument/2006/math" xmlns:v="urn:schemas-microsoft-com:vml" xmlns:wp14="http://schemas.microsoft.com/office/word/2010/wordprocessingDrawing" xmlns:wp="http://schemas.openxmlformats.org/drawingml/2006/wordprocessingDrawing" xmlns:w10="urn:schemas-microsoft-com:office:word" xmlns:w="http://schemas.openxmlformats.org/wordprocessingml/2006/main" xmlns:w14="http://schemas.microsoft.com/office/word/2010/wordml" xmlns:w15="http://schemas.microsoft.com/office/word/2012/wordml" xmlns:w16cid="http://schemas.microsoft.com/office/word/2016/wordml/cid" xmlns:w16se="http://schemas.microsoft.com/office/word/2015/wordml/symex" xmlns:wpg="http://schemas.microsoft.com/office/word/2010/wordprocessingGroup" xmlns:wpi="http://schemas.microsoft.com/office/word/2010/wordprocessingInk" xmlns:wne="http://schemas.microsoft.com/office/word/2006/wordml" xmlns:wps="http://schemas.microsoft.com/office/word/2010/wordprocessingShape" mc:Ignorable="w14 w15 w16se w16cid wp14">
+<w:footnotes xmlns:wpc="http://schemas.microsoft.com/office/word/2010/wordprocessingCanvas" xmlns:cx="http://schemas.microsoft.com/office/drawing/2014/chartex" xmlns:cx1="http://schemas.microsoft.com/office/drawing/2015/9/8/chartex" xmlns:cx2="http://schemas.microsoft.com/office/drawing/2015/10/21/chartex" xmlns:cx3="http://schemas.microsoft.com/office/drawing/2016/5/9/chartex" xmlns:cx4="http://schemas.microsoft.com/office/drawing/2016/5/10/chartex" xmlns:cx5="http://schemas.microsoft.com/office/drawing/2016/5/11/chartex" xmlns:cx6="http://schemas.microsoft.com/office/drawing/2016/5/12/chartex" xmlns:cx7="http://schemas.microsoft.com/office/drawing/2016/5/13/chartex" xmlns:cx8="http://schemas.microsoft.com/office/drawing/2016/5/14/chartex" xmlns:mc="http://schemas.openxmlformats.org/markup-compatibility/2006" xmlns:aink="http://schemas.microsoft.com/office/drawing/2016/ink" xmlns:am3d="http://schemas.microsoft.com/office/drawing/2017/model3d" xmlns:o="urn:schemas-microsoft-com:office:office" xmlns:oel="http://schemas.microsoft.com/office/2019/extlst" xmlns:r="http://schemas.openxmlformats.org/officeDocument/2006/relationships" xmlns:m="http://schemas.openxmlformats.org/officeDocument/2006/math" xmlns:v="urn:schemas-microsoft-com:vml" xmlns:wp14="http://schemas.microsoft.com/office/word/2010/wordprocessingDrawing" xmlns:wp="http://schemas.openxmlformats.org/drawingml/2006/wordprocessingDrawing" xmlns:w10="urn:schemas-microsoft-com:office:word" xmlns:w="http://schemas.openxmlformats.org/wordprocessingml/2006/main" xmlns:w14="http://schemas.microsoft.com/office/word/2010/wordml" xmlns:w15="http://schemas.microsoft.com/office/word/2012/wordml" xmlns:w16cex="http://schemas.microsoft.com/office/word/2018/wordml/cex" xmlns:w16cid="http://schemas.microsoft.com/office/word/2016/wordml/cid" xmlns:w16="http://schemas.microsoft.com/office/word/2018/wordml" xmlns:w16sdtdh="http://schemas.microsoft.com/office/word/2020/wordml/sdtdatahash" xmlns:w16se="http://schemas.microsoft.com/office/word/2015/wordml/symex" xmlns:wpg="http://schemas.microsoft.com/office/word/2010/wordprocessingGroup" xmlns:wpi="http://schemas.microsoft.com/office/word/2010/wordprocessingInk" xmlns:wne="http://schemas.microsoft.com/office/word/2006/wordml" xmlns:wps="http://schemas.microsoft.com/office/word/2010/wordprocessingShape" mc:Ignorable="w14 w15 w16se w16cid w16 w16cex w16sdtdh wp14">
   <w:footnote w:type="separator" w:id="-1">
     <w:p>
       <w:pPr>
@@ -2491,7 +2682,7 @@
 </file>
 
 <file path=word/header1.xml><?xml version="1.0" encoding="utf-8"?>
-<w:hdr xmlns:wpc="http://schemas.microsoft.com/office/word/2010/wordprocessingCanvas" xmlns:cx="http://schemas.microsoft.com/office/drawing/2014/chartex" xmlns:cx1="http://schemas.microsoft.com/office/drawing/2015/9/8/chartex" xmlns:cx2="http://schemas.microsoft.com/office/drawing/2015/10/21/chartex" xmlns:cx3="http://schemas.microsoft.com/office/drawing/2016/5/9/chartex" xmlns:cx4="http://schemas.microsoft.com/office/drawing/2016/5/10/chartex" xmlns:cx5="http://schemas.microsoft.com/office/drawing/2016/5/11/chartex" xmlns:cx6="http://schemas.microsoft.com/office/drawing/2016/5/12/chartex" xmlns:cx7="http://schemas.microsoft.com/office/drawing/2016/5/13/chartex" xmlns:cx8="http://schemas.microsoft.com/office/drawing/2016/5/14/chartex" xmlns:mc="http://schemas.openxmlformats.org/markup-compatibility/2006" xmlns:aink="http://schemas.microsoft.com/office/drawing/2016/ink" xmlns:am3d="http://schemas.microsoft.com/office/drawing/2017/model3d" xmlns:o="urn:schemas-microsoft-com:office:office" xmlns:r="http://schemas.openxmlformats.org/officeDocument/2006/relationships" xmlns:m="http://schemas.openxmlformats.org/officeDocument/2006/math" xmlns:v="urn:schemas-microsoft-com:vml" xmlns:wp14="http://schemas.microsoft.com/office/word/2010/wordprocessingDrawing" xmlns:wp="http://schemas.openxmlformats.org/drawingml/2006/wordprocessingDrawing" xmlns:w10="urn:schemas-microsoft-com:office:word" xmlns:w="http://schemas.openxmlformats.org/wordprocessingml/2006/main" xmlns:w14="http://schemas.microsoft.com/office/word/2010/wordml" xmlns:w15="http://schemas.microsoft.com/office/word/2012/wordml" xmlns:w16cid="http://schemas.microsoft.com/office/word/2016/wordml/cid" xmlns:w16se="http://schemas.microsoft.com/office/word/2015/wordml/symex" xmlns:wpg="http://schemas.microsoft.com/office/word/2010/wordprocessingGroup" xmlns:wpi="http://schemas.microsoft.com/office/word/2010/wordprocessingInk" xmlns:wne="http://schemas.microsoft.com/office/word/2006/wordml" xmlns:wps="http://schemas.microsoft.com/office/word/2010/wordprocessingShape" mc:Ignorable="w14 w15 w16se w16cid wp14">
+<w:hdr xmlns:wpc="http://schemas.microsoft.com/office/word/2010/wordprocessingCanvas" xmlns:cx="http://schemas.microsoft.com/office/drawing/2014/chartex" xmlns:cx1="http://schemas.microsoft.com/office/drawing/2015/9/8/chartex" xmlns:cx2="http://schemas.microsoft.com/office/drawing/2015/10/21/chartex" xmlns:cx3="http://schemas.microsoft.com/office/drawing/2016/5/9/chartex" xmlns:cx4="http://schemas.microsoft.com/office/drawing/2016/5/10/chartex" xmlns:cx5="http://schemas.microsoft.com/office/drawing/2016/5/11/chartex" xmlns:cx6="http://schemas.microsoft.com/office/drawing/2016/5/12/chartex" xmlns:cx7="http://schemas.microsoft.com/office/drawing/2016/5/13/chartex" xmlns:cx8="http://schemas.microsoft.com/office/drawing/2016/5/14/chartex" xmlns:mc="http://schemas.openxmlformats.org/markup-compatibility/2006" xmlns:aink="http://schemas.microsoft.com/office/drawing/2016/ink" xmlns:am3d="http://schemas.microsoft.com/office/drawing/2017/model3d" xmlns:o="urn:schemas-microsoft-com:office:office" xmlns:oel="http://schemas.microsoft.com/office/2019/extlst" xmlns:r="http://schemas.openxmlformats.org/officeDocument/2006/relationships" xmlns:m="http://schemas.openxmlformats.org/officeDocument/2006/math" xmlns:v="urn:schemas-microsoft-com:vml" xmlns:wp14="http://schemas.microsoft.com/office/word/2010/wordprocessingDrawing" xmlns:wp="http://schemas.openxmlformats.org/drawingml/2006/wordprocessingDrawing" xmlns:w10="urn:schemas-microsoft-com:office:word" xmlns:w="http://schemas.openxmlformats.org/wordprocessingml/2006/main" xmlns:w14="http://schemas.microsoft.com/office/word/2010/wordml" xmlns:w15="http://schemas.microsoft.com/office/word/2012/wordml" xmlns:w16cex="http://schemas.microsoft.com/office/word/2018/wordml/cex" xmlns:w16cid="http://schemas.microsoft.com/office/word/2016/wordml/cid" xmlns:w16="http://schemas.microsoft.com/office/word/2018/wordml" xmlns:w16sdtdh="http://schemas.microsoft.com/office/word/2020/wordml/sdtdatahash" xmlns:w16se="http://schemas.microsoft.com/office/word/2015/wordml/symex" xmlns:wpg="http://schemas.microsoft.com/office/word/2010/wordprocessingGroup" xmlns:wpi="http://schemas.microsoft.com/office/word/2010/wordprocessingInk" xmlns:wne="http://schemas.microsoft.com/office/word/2006/wordml" xmlns:wps="http://schemas.microsoft.com/office/word/2010/wordprocessingShape" mc:Ignorable="w14 w15 w16se w16cid w16 w16cex w16sdtdh wp14">
   <w:p>
     <w:pPr>
       <w:tabs>
@@ -2539,7 +2730,7 @@
 </file>
 
 <file path=word/styles.xml><?xml version="1.0" encoding="utf-8"?>
-<w:styles xmlns:mc="http://schemas.openxmlformats.org/markup-compatibility/2006" xmlns:r="http://schemas.openxmlformats.org/officeDocument/2006/relationships" xmlns:w="http://schemas.openxmlformats.org/wordprocessingml/2006/main" xmlns:w14="http://schemas.microsoft.com/office/word/2010/wordml" xmlns:w15="http://schemas.microsoft.com/office/word/2012/wordml" xmlns:w16cid="http://schemas.microsoft.com/office/word/2016/wordml/cid" xmlns:w16se="http://schemas.microsoft.com/office/word/2015/wordml/symex" mc:Ignorable="w14 w15 w16se w16cid">
+<w:styles xmlns:mc="http://schemas.openxmlformats.org/markup-compatibility/2006" xmlns:r="http://schemas.openxmlformats.org/officeDocument/2006/relationships" xmlns:w="http://schemas.openxmlformats.org/wordprocessingml/2006/main" xmlns:w14="http://schemas.microsoft.com/office/word/2010/wordml" xmlns:w15="http://schemas.microsoft.com/office/word/2012/wordml" xmlns:w16cex="http://schemas.microsoft.com/office/word/2018/wordml/cex" xmlns:w16cid="http://schemas.microsoft.com/office/word/2016/wordml/cid" xmlns:w16="http://schemas.microsoft.com/office/word/2018/wordml" xmlns:w16sdtdh="http://schemas.microsoft.com/office/word/2020/wordml/sdtdatahash" xmlns:w16se="http://schemas.microsoft.com/office/word/2015/wordml/symex" mc:Ignorable="w14 w15 w16se w16cid w16 w16cex w16sdtdh">
   <w:docDefaults>
     <w:rPrDefault>
       <w:rPr>
@@ -2555,7 +2746,7 @@
       </w:pPr>
     </w:pPrDefault>
   </w:docDefaults>
-  <w:latentStyles w:defLockedState="0" w:defUIPriority="99" w:defSemiHidden="0" w:defUnhideWhenUsed="0" w:defQFormat="0" w:count="375">
+  <w:latentStyles w:defLockedState="0" w:defUIPriority="99" w:defSemiHidden="0" w:defUnhideWhenUsed="0" w:defQFormat="0" w:count="376">
     <w:lsdException w:name="Normal" w:uiPriority="0" w:qFormat="1"/>
     <w:lsdException w:name="heading 1" w:uiPriority="9" w:qFormat="1"/>
     <w:lsdException w:name="heading 2" w:semiHidden="1" w:uiPriority="9" w:unhideWhenUsed="1" w:qFormat="1"/>
@@ -2931,6 +3122,7 @@
     <w:lsdException w:name="Smart Hyperlink" w:semiHidden="1" w:unhideWhenUsed="1"/>
     <w:lsdException w:name="Hashtag" w:semiHidden="1" w:unhideWhenUsed="1"/>
     <w:lsdException w:name="Unresolved Mention" w:semiHidden="1" w:unhideWhenUsed="1"/>
+    <w:lsdException w:name="Smart Link" w:semiHidden="1" w:unhideWhenUsed="1"/>
   </w:latentStyles>
   <w:style w:type="paragraph" w:default="1" w:styleId="Normale">
     <w:name w:val="Normal"/>
@@ -3032,6 +3224,7 @@
   <w:style w:type="character" w:default="1" w:styleId="Carpredefinitoparagrafo">
     <w:name w:val="Default Paragraph Font"/>
     <w:uiPriority w:val="1"/>
+    <w:semiHidden/>
     <w:unhideWhenUsed/>
   </w:style>
   <w:style w:type="table" w:default="1" w:styleId="Tabellanormale">
@@ -3233,6 +3426,18 @@
         <w:insideV w:val="single" w:sz="4" w:space="0" w:color="auto"/>
       </w:tblBorders>
     </w:tblPr>
+  </w:style>
+  <w:style w:type="character" w:styleId="Menzionenonrisolta">
+    <w:name w:val="Unresolved Mention"/>
+    <w:basedOn w:val="Carpredefinitoparagrafo"/>
+    <w:uiPriority w:val="99"/>
+    <w:semiHidden/>
+    <w:unhideWhenUsed/>
+    <w:rsid w:val="002007A8"/>
+    <w:rPr>
+      <w:color w:val="605E5C"/>
+      <w:shd w:val="clear" w:color="auto" w:fill="E1DFDD"/>
+    </w:rPr>
   </w:style>
 </w:styles>
 </file>
